--- a/16211022_黎昆昌_PL0编译系统.docx
+++ b/16211022_黎昆昌_PL0编译系统.docx
@@ -8042,7 +8042,7 @@
           <v:shape id="_x0000_i1025" type="#_x0000_t75" style="width:33pt;height:21.6pt" o:ole="">
             <v:imagedata r:id="rId18" o:title=""/>
           </v:shape>
-          <o:OLEObject Type="Embed" ProgID="Equation.DSMT4" ShapeID="_x0000_i1025" DrawAspect="Content" ObjectID="_1607109967" r:id="rId19"/>
+          <o:OLEObject Type="Embed" ProgID="Equation.DSMT4" ShapeID="_x0000_i1025" DrawAspect="Content" ObjectID="_1607256744" r:id="rId19"/>
         </w:object>
       </w:r>
       <w:r>
@@ -8062,7 +8062,7 @@
           <v:shape id="_x0000_i1026" type="#_x0000_t75" style="width:156pt;height:20.4pt" o:ole="">
             <v:imagedata r:id="rId20" o:title=""/>
           </v:shape>
-          <o:OLEObject Type="Embed" ProgID="Equation.DSMT4" ShapeID="_x0000_i1026" DrawAspect="Content" ObjectID="_1607109968" r:id="rId21"/>
+          <o:OLEObject Type="Embed" ProgID="Equation.DSMT4" ShapeID="_x0000_i1026" DrawAspect="Content" ObjectID="_1607256745" r:id="rId21"/>
         </w:object>
       </w:r>
       <w:r>
@@ -17286,13 +17286,42 @@
       <w:r>
         <w:t>3</w:t>
       </w:r>
+      <w:r>
+        <w:rPr>
+          <w:rFonts w:hint="eastAsia"/>
+        </w:rPr>
+        <w:t>为错误代码，存在语法错误</w:t>
+      </w:r>
+      <w:r>
+        <w:rPr>
+          <w:rFonts w:hint="eastAsia"/>
+        </w:rPr>
+        <w:t>，</w:t>
+      </w:r>
+      <w:proofErr w:type="spellStart"/>
+      <w:r>
+        <w:rPr>
+          <w:rFonts w:hint="eastAsia"/>
+        </w:rPr>
+        <w:t>te</w:t>
+      </w:r>
+      <w:r>
+        <w:t>st_samples</w:t>
+      </w:r>
+      <w:proofErr w:type="spellEnd"/>
+      <w:r>
+        <w:rPr>
+          <w:rFonts w:hint="eastAsia"/>
+        </w:rPr>
+        <w:t>为检查测试样例</w:t>
+      </w:r>
       <w:bookmarkStart w:id="44" w:name="_GoBack"/>
       <w:bookmarkEnd w:id="44"/>
       <w:r>
         <w:rPr>
           <w:rFonts w:hint="eastAsia"/>
         </w:rPr>
-        <w:t>为错误代码，存在语法错误。</w:t>
+        <w:t>。</w:t>
       </w:r>
     </w:p>
     <w:p>
@@ -17393,7 +17422,14 @@
         <w:rPr>
           <w:rFonts w:hint="eastAsia"/>
         </w:rPr>
-        <w:t>，在错误发生时直接进行</w:t>
+        <w:t>，在错误</w:t>
+      </w:r>
+      <w:r>
+        <w:rPr>
+          <w:rFonts w:hint="eastAsia"/>
+        </w:rPr>
+        <w:lastRenderedPageBreak/>
+        <w:t>发生时直接进行</w:t>
       </w:r>
       <w:r>
         <w:rPr>
@@ -17408,14 +17444,7 @@
         <w:rPr>
           <w:rFonts w:hint="eastAsia"/>
         </w:rPr>
-        <w:t>处理，花了两天的时间完成了基本的编译程序。但由</w:t>
-      </w:r>
-      <w:r>
-        <w:rPr>
-          <w:rFonts w:hint="eastAsia"/>
-        </w:rPr>
-        <w:lastRenderedPageBreak/>
-        <w:t>于编译在发生一个错误时便会停止，之后便把错误信息记录在表中。之后是</w:t>
+        <w:t>处理，花了两天的时间完成了基本的编译程序。但由于编译在发生一个错误时便会停止，之后便把错误信息记录在表中。之后是</w:t>
       </w:r>
       <w:proofErr w:type="gramStart"/>
       <w:r>
@@ -21285,7 +21314,7 @@
 </file>
 
 <file path=customXml/itemProps1.xml><?xml version="1.0" encoding="utf-8"?>
-<ds:datastoreItem xmlns:ds="http://schemas.openxmlformats.org/officeDocument/2006/customXml" ds:itemID="{5BF62599-2443-4F22-A023-15A4B9858B7F}">
+<ds:datastoreItem xmlns:ds="http://schemas.openxmlformats.org/officeDocument/2006/customXml" ds:itemID="{20F21700-410E-410B-9742-996E53DDCF8D}">
   <ds:schemaRefs>
     <ds:schemaRef ds:uri="http://schemas.openxmlformats.org/officeDocument/2006/bibliography"/>
   </ds:schemaRefs>
